--- a/Full-Stack Web3 Development Crash Course/Section3 (TS TSender UI)/09. React Utils AI.docx
+++ b/Full-Stack Web3 Development Crash Course/Section3 (TS TSender UI)/09. React Utils AI.docx
@@ -1622,7 +1622,6 @@
         <w:t> function.</w:t>
       </w:r>
     </w:p>
-    <w:p/>
     <w:sectPr>
       <w:pgSz w:w="12240" w:h="15840"/>
       <w:pgMar w:top="1440" w:right="1440" w:bottom="1440" w:left="1440" w:header="720" w:footer="720" w:gutter="0"/>
@@ -2625,6 +2624,7 @@
   <w:style w:type="character" w:default="1" w:styleId="DefaultParagraphFont">
     <w:name w:val="Default Paragraph Font"/>
     <w:uiPriority w:val="1"/>
+    <w:semiHidden/>
     <w:unhideWhenUsed/>
   </w:style>
   <w:style w:type="table" w:default="1" w:styleId="TableNormal">
